--- a/APRENDIZAGEM/SQL Server Para análise de dados.docx
+++ b/APRENDIZAGEM/SQL Server Para análise de dados.docx
@@ -330,12 +330,14 @@
         <w:rPr>
           <w:rFonts w:ascii="Courier New" w:hAnsi="Courier New" w:cs="Courier New"/>
           <w:color w:val="A02B93" w:themeColor="accent5"/>
+          <w:lang w:val="en-US"/>
         </w:rPr>
       </w:pPr>
       <w:r>
         <w:rPr>
           <w:rFonts w:ascii="Courier New" w:hAnsi="Courier New" w:cs="Courier New"/>
           <w:color w:val="A02B93" w:themeColor="accent5"/>
+          <w:lang w:val="en-US"/>
         </w:rPr>
         <w:t>GO</w:t>
       </w:r>
@@ -345,11 +347,13 @@
         <w:rPr>
           <w:rFonts w:ascii="Courier New" w:hAnsi="Courier New" w:cs="Courier New"/>
           <w:color w:val="A02B93" w:themeColor="accent5"/>
-        </w:rPr>
-      </w:pPr>
-      <w:r>
-        <w:rPr>
-          <w:rFonts w:ascii="Courier New" w:hAnsi="Courier New" w:cs="Courier New"/>
+          <w:lang w:val="en-US"/>
+        </w:rPr>
+      </w:pPr>
+      <w:r>
+        <w:rPr>
+          <w:rFonts w:ascii="Courier New" w:hAnsi="Courier New" w:cs="Courier New"/>
+          <w:noProof/>
           <w:color w:val="A02B93" w:themeColor="accent5"/>
         </w:rPr>
         <w:drawing>
@@ -413,41 +417,47 @@
       <w:pPr>
         <w:rPr>
           <w:rFonts w:ascii="Courier New" w:hAnsi="Courier New" w:cs="Courier New"/>
-        </w:rPr>
-      </w:pPr>
-    </w:p>
-    <w:p>
-      <w:pPr>
-        <w:rPr>
-          <w:rFonts w:ascii="Courier New" w:hAnsi="Courier New" w:cs="Courier New"/>
-        </w:rPr>
-      </w:pPr>
-    </w:p>
-    <w:p>
-      <w:pPr>
-        <w:rPr>
-          <w:rFonts w:ascii="Courier New" w:hAnsi="Courier New" w:cs="Courier New"/>
-        </w:rPr>
-      </w:pPr>
-    </w:p>
-    <w:p>
-      <w:pPr>
-        <w:rPr>
-          <w:rFonts w:ascii="Courier New" w:hAnsi="Courier New" w:cs="Courier New"/>
-        </w:rPr>
-      </w:pPr>
-    </w:p>
-    <w:p>
-      <w:pPr>
-        <w:rPr>
-          <w:rFonts w:ascii="Courier New" w:hAnsi="Courier New" w:cs="Courier New"/>
-        </w:rPr>
-      </w:pPr>
-    </w:p>
-    <w:p>
-      <w:pPr>
-        <w:rPr>
-          <w:rFonts w:ascii="Courier New" w:hAnsi="Courier New" w:cs="Courier New"/>
+          <w:lang w:val="en-US"/>
+        </w:rPr>
+      </w:pPr>
+    </w:p>
+    <w:p>
+      <w:pPr>
+        <w:rPr>
+          <w:rFonts w:ascii="Courier New" w:hAnsi="Courier New" w:cs="Courier New"/>
+          <w:lang w:val="en-US"/>
+        </w:rPr>
+      </w:pPr>
+    </w:p>
+    <w:p>
+      <w:pPr>
+        <w:rPr>
+          <w:rFonts w:ascii="Courier New" w:hAnsi="Courier New" w:cs="Courier New"/>
+          <w:lang w:val="en-US"/>
+        </w:rPr>
+      </w:pPr>
+    </w:p>
+    <w:p>
+      <w:pPr>
+        <w:rPr>
+          <w:rFonts w:ascii="Courier New" w:hAnsi="Courier New" w:cs="Courier New"/>
+          <w:lang w:val="en-US"/>
+        </w:rPr>
+      </w:pPr>
+    </w:p>
+    <w:p>
+      <w:pPr>
+        <w:rPr>
+          <w:rFonts w:ascii="Courier New" w:hAnsi="Courier New" w:cs="Courier New"/>
+          <w:lang w:val="en-US"/>
+        </w:rPr>
+      </w:pPr>
+    </w:p>
+    <w:p>
+      <w:pPr>
+        <w:rPr>
+          <w:rFonts w:ascii="Courier New" w:hAnsi="Courier New" w:cs="Courier New"/>
+          <w:lang w:val="en-US"/>
         </w:rPr>
       </w:pPr>
     </w:p>
@@ -456,20 +466,23 @@
         <w:rPr>
           <w:rFonts w:ascii="Courier New" w:hAnsi="Courier New" w:cs="Courier New"/>
           <w:color w:val="A02B93" w:themeColor="accent5"/>
-        </w:rPr>
-      </w:pPr>
-    </w:p>
-    <w:p>
-      <w:pPr>
-        <w:rPr>
-          <w:rFonts w:ascii="Courier New" w:hAnsi="Courier New" w:cs="Courier New"/>
-        </w:rPr>
-      </w:pPr>
-    </w:p>
-    <w:p>
-      <w:pPr>
-        <w:rPr>
-          <w:rFonts w:ascii="Courier New" w:hAnsi="Courier New" w:cs="Courier New"/>
+          <w:lang w:val="en-US"/>
+        </w:rPr>
+      </w:pPr>
+    </w:p>
+    <w:p>
+      <w:pPr>
+        <w:rPr>
+          <w:rFonts w:ascii="Courier New" w:hAnsi="Courier New" w:cs="Courier New"/>
+          <w:lang w:val="en-US"/>
+        </w:rPr>
+      </w:pPr>
+    </w:p>
+    <w:p>
+      <w:pPr>
+        <w:rPr>
+          <w:rFonts w:ascii="Courier New" w:hAnsi="Courier New" w:cs="Courier New"/>
+          <w:lang w:val="en-US"/>
         </w:rPr>
       </w:pPr>
       <w:r>
@@ -560,14 +573,16 @@
         <w:rPr>
           <w:rFonts w:ascii="Courier New" w:hAnsi="Courier New" w:cs="Courier New"/>
           <w:color w:val="7030A0"/>
-        </w:rPr>
-      </w:pPr>
-      <w:r>
-        <w:rPr>
-          <w:rFonts w:ascii="Courier New" w:hAnsi="Courier New" w:cs="Courier New"/>
+          <w:lang w:val="en-US"/>
+        </w:rPr>
+      </w:pPr>
+      <w:r>
+        <w:rPr>
+          <w:rFonts w:ascii="Courier New" w:hAnsi="Courier New" w:cs="Courier New"/>
+          <w:noProof/>
         </w:rPr>
         <w:drawing>
-          <wp:anchor distT="0" distB="0" distL="114300" distR="114300" simplePos="0" relativeHeight="251663360" behindDoc="0" locked="0" layoutInCell="1" allowOverlap="1" wp14:anchorId="525C5D43" wp14:editId="4A600D10">
+          <wp:anchor distT="0" distB="0" distL="114300" distR="114300" simplePos="0" relativeHeight="251663360" behindDoc="0" locked="0" layoutInCell="1" allowOverlap="1" wp14:anchorId="525C5D43" wp14:editId="0BFD96A2">
             <wp:simplePos x="0" y="0"/>
             <wp:positionH relativeFrom="margin">
               <wp:align>right</wp:align>
@@ -626,6 +641,7 @@
         <w:rPr>
           <w:rFonts w:ascii="Courier New" w:hAnsi="Courier New" w:cs="Courier New"/>
           <w:color w:val="7030A0"/>
+          <w:lang w:val="en-US"/>
         </w:rPr>
         <w:t xml:space="preserve">  SELECT *</w:t>
       </w:r>
@@ -635,14 +651,36 @@
         <w:rPr>
           <w:rFonts w:ascii="Courier New" w:hAnsi="Courier New" w:cs="Courier New"/>
           <w:color w:val="7030A0"/>
+          <w:lang w:val="en-US"/>
         </w:rPr>
       </w:pPr>
       <w:r>
         <w:rPr>
           <w:rFonts w:ascii="Courier New" w:hAnsi="Courier New" w:cs="Courier New"/>
           <w:color w:val="7030A0"/>
-        </w:rPr>
-        <w:t xml:space="preserve">  FROM dbo.DimProduct;</w:t>
+          <w:lang w:val="en-US"/>
+        </w:rPr>
+        <w:t xml:space="preserve">  FROM </w:t>
+      </w:r>
+      <w:proofErr w:type="spellStart"/>
+      <w:proofErr w:type="gramStart"/>
+      <w:r>
+        <w:rPr>
+          <w:rFonts w:ascii="Courier New" w:hAnsi="Courier New" w:cs="Courier New"/>
+          <w:color w:val="7030A0"/>
+          <w:lang w:val="en-US"/>
+        </w:rPr>
+        <w:t>dbo.DimProduct</w:t>
+      </w:r>
+      <w:proofErr w:type="spellEnd"/>
+      <w:proofErr w:type="gramEnd"/>
+      <w:r>
+        <w:rPr>
+          <w:rFonts w:ascii="Courier New" w:hAnsi="Courier New" w:cs="Courier New"/>
+          <w:color w:val="7030A0"/>
+          <w:lang w:val="en-US"/>
+        </w:rPr>
+        <w:t>;</w:t>
       </w:r>
     </w:p>
     <w:p>
@@ -708,13 +746,23 @@
           <w:szCs w:val="20"/>
         </w:rPr>
       </w:pPr>
-      <w:r>
-        <w:rPr>
-          <w:rFonts w:ascii="Courier New" w:hAnsi="Courier New" w:cs="Courier New"/>
-          <w:sz w:val="20"/>
-          <w:szCs w:val="20"/>
-        </w:rPr>
-        <w:t>dbo.DimProduct  - aqui é nome da tabela.</w:t>
+      <w:proofErr w:type="spellStart"/>
+      <w:r>
+        <w:rPr>
+          <w:rFonts w:ascii="Courier New" w:hAnsi="Courier New" w:cs="Courier New"/>
+          <w:sz w:val="20"/>
+          <w:szCs w:val="20"/>
+        </w:rPr>
+        <w:t>dbo.DimProduct</w:t>
+      </w:r>
+      <w:proofErr w:type="spellEnd"/>
+      <w:r>
+        <w:rPr>
+          <w:rFonts w:ascii="Courier New" w:hAnsi="Courier New" w:cs="Courier New"/>
+          <w:sz w:val="20"/>
+          <w:szCs w:val="20"/>
+        </w:rPr>
+        <w:t xml:space="preserve">  - aqui é nome da tabela.</w:t>
       </w:r>
     </w:p>
     <w:p>
@@ -801,7 +849,25 @@
           <w:sz w:val="20"/>
           <w:szCs w:val="20"/>
         </w:rPr>
-        <w:t xml:space="preserve"> Passo a Passo - Restaurar Banco AdventureWorks no Docker</w:t>
+        <w:t xml:space="preserve"> Passo a Passo - Restaurar Banco </w:t>
+      </w:r>
+      <w:proofErr w:type="spellStart"/>
+      <w:r>
+        <w:rPr>
+          <w:rFonts w:ascii="Courier New" w:hAnsi="Courier New" w:cs="Courier New"/>
+          <w:sz w:val="20"/>
+          <w:szCs w:val="20"/>
+        </w:rPr>
+        <w:t>AdventureWorks</w:t>
+      </w:r>
+      <w:proofErr w:type="spellEnd"/>
+      <w:r>
+        <w:rPr>
+          <w:rFonts w:ascii="Courier New" w:hAnsi="Courier New" w:cs="Courier New"/>
+          <w:sz w:val="20"/>
+          <w:szCs w:val="20"/>
+        </w:rPr>
+        <w:t xml:space="preserve"> no Docker</w:t>
       </w:r>
     </w:p>
     <w:p>
@@ -990,8 +1056,19 @@
           <w:szCs w:val="20"/>
           <w:lang w:val="en-US"/>
         </w:rPr>
-        <w:t>WITH INIT, FORMAT;</w:t>
-      </w:r>
+        <w:t xml:space="preserve">WITH INIT, </w:t>
+      </w:r>
+      <w:proofErr w:type="gramStart"/>
+      <w:r>
+        <w:rPr>
+          <w:rFonts w:ascii="Courier New" w:hAnsi="Courier New" w:cs="Courier New"/>
+          <w:sz w:val="20"/>
+          <w:szCs w:val="20"/>
+          <w:lang w:val="en-US"/>
+        </w:rPr>
+        <w:t>FORMAT;</w:t>
+      </w:r>
+      <w:proofErr w:type="gramEnd"/>
     </w:p>
     <w:p>
       <w:pPr>
@@ -1038,7 +1115,47 @@
           <w:szCs w:val="20"/>
           <w:lang w:val="en-US"/>
         </w:rPr>
-        <w:t># 2. Copiar o .bak para o container Docker</w:t>
+        <w:t xml:space="preserve"># 2. </w:t>
+      </w:r>
+      <w:proofErr w:type="spellStart"/>
+      <w:r>
+        <w:rPr>
+          <w:rFonts w:ascii="Courier New" w:hAnsi="Courier New" w:cs="Courier New"/>
+          <w:sz w:val="20"/>
+          <w:szCs w:val="20"/>
+          <w:lang w:val="en-US"/>
+        </w:rPr>
+        <w:t>Copiar</w:t>
+      </w:r>
+      <w:proofErr w:type="spellEnd"/>
+      <w:r>
+        <w:rPr>
+          <w:rFonts w:ascii="Courier New" w:hAnsi="Courier New" w:cs="Courier New"/>
+          <w:sz w:val="20"/>
+          <w:szCs w:val="20"/>
+          <w:lang w:val="en-US"/>
+        </w:rPr>
+        <w:t xml:space="preserve"> o .</w:t>
+      </w:r>
+      <w:proofErr w:type="spellStart"/>
+      <w:r>
+        <w:rPr>
+          <w:rFonts w:ascii="Courier New" w:hAnsi="Courier New" w:cs="Courier New"/>
+          <w:sz w:val="20"/>
+          <w:szCs w:val="20"/>
+          <w:lang w:val="en-US"/>
+        </w:rPr>
+        <w:t>bak</w:t>
+      </w:r>
+      <w:proofErr w:type="spellEnd"/>
+      <w:r>
+        <w:rPr>
+          <w:rFonts w:ascii="Courier New" w:hAnsi="Courier New" w:cs="Courier New"/>
+          <w:sz w:val="20"/>
+          <w:szCs w:val="20"/>
+          <w:lang w:val="en-US"/>
+        </w:rPr>
+        <w:t xml:space="preserve"> para o container Docker</w:t>
       </w:r>
     </w:p>
     <w:p>
@@ -1134,53 +1251,131 @@
           <w:szCs w:val="20"/>
           <w:lang w:val="en-US"/>
         </w:rPr>
-        <w:t>docker exec -it sql2022 mkdir -p /var/opt/mssql/backup</w:t>
-      </w:r>
-    </w:p>
-    <w:p>
-      <w:pPr>
-        <w:rPr>
-          <w:rFonts w:ascii="Courier New" w:hAnsi="Courier New" w:cs="Courier New"/>
-          <w:sz w:val="20"/>
-          <w:szCs w:val="20"/>
-          <w:lang w:val="en-US"/>
-        </w:rPr>
-      </w:pPr>
-    </w:p>
-    <w:p>
-      <w:pPr>
-        <w:rPr>
-          <w:rFonts w:ascii="Courier New" w:hAnsi="Courier New" w:cs="Courier New"/>
-          <w:sz w:val="20"/>
-          <w:szCs w:val="20"/>
-        </w:rPr>
-      </w:pPr>
-      <w:r>
-        <w:rPr>
-          <w:rFonts w:ascii="Courier New" w:hAnsi="Courier New" w:cs="Courier New"/>
-          <w:sz w:val="20"/>
-          <w:szCs w:val="20"/>
-        </w:rPr>
-        <w:t># Copiar o .bak do Windows para dentro do container</w:t>
-      </w:r>
-    </w:p>
-    <w:p>
-      <w:pPr>
-        <w:rPr>
-          <w:rFonts w:ascii="Courier New" w:hAnsi="Courier New" w:cs="Courier New"/>
-          <w:sz w:val="20"/>
-          <w:szCs w:val="20"/>
-          <w:lang w:val="en-US"/>
-        </w:rPr>
-      </w:pPr>
-      <w:r>
-        <w:rPr>
-          <w:rFonts w:ascii="Courier New" w:hAnsi="Courier New" w:cs="Courier New"/>
-          <w:sz w:val="20"/>
-          <w:szCs w:val="20"/>
-          <w:lang w:val="en-US"/>
-        </w:rPr>
-        <w:t>docker cp "C:\Backup\AdventureWorksDW2019.bak" sql2022:/var/opt/mssql/backup/</w:t>
+        <w:t xml:space="preserve">docker exec -it sql2022 </w:t>
+      </w:r>
+      <w:proofErr w:type="spellStart"/>
+      <w:r>
+        <w:rPr>
+          <w:rFonts w:ascii="Courier New" w:hAnsi="Courier New" w:cs="Courier New"/>
+          <w:sz w:val="20"/>
+          <w:szCs w:val="20"/>
+          <w:lang w:val="en-US"/>
+        </w:rPr>
+        <w:t>mkdir</w:t>
+      </w:r>
+      <w:proofErr w:type="spellEnd"/>
+      <w:r>
+        <w:rPr>
+          <w:rFonts w:ascii="Courier New" w:hAnsi="Courier New" w:cs="Courier New"/>
+          <w:sz w:val="20"/>
+          <w:szCs w:val="20"/>
+          <w:lang w:val="en-US"/>
+        </w:rPr>
+        <w:t xml:space="preserve"> -p /var/opt/</w:t>
+      </w:r>
+      <w:proofErr w:type="spellStart"/>
+      <w:r>
+        <w:rPr>
+          <w:rFonts w:ascii="Courier New" w:hAnsi="Courier New" w:cs="Courier New"/>
+          <w:sz w:val="20"/>
+          <w:szCs w:val="20"/>
+          <w:lang w:val="en-US"/>
+        </w:rPr>
+        <w:t>mssql</w:t>
+      </w:r>
+      <w:proofErr w:type="spellEnd"/>
+      <w:r>
+        <w:rPr>
+          <w:rFonts w:ascii="Courier New" w:hAnsi="Courier New" w:cs="Courier New"/>
+          <w:sz w:val="20"/>
+          <w:szCs w:val="20"/>
+          <w:lang w:val="en-US"/>
+        </w:rPr>
+        <w:t>/backup</w:t>
+      </w:r>
+    </w:p>
+    <w:p>
+      <w:pPr>
+        <w:rPr>
+          <w:rFonts w:ascii="Courier New" w:hAnsi="Courier New" w:cs="Courier New"/>
+          <w:sz w:val="20"/>
+          <w:szCs w:val="20"/>
+          <w:lang w:val="en-US"/>
+        </w:rPr>
+      </w:pPr>
+    </w:p>
+    <w:p>
+      <w:pPr>
+        <w:rPr>
+          <w:rFonts w:ascii="Courier New" w:hAnsi="Courier New" w:cs="Courier New"/>
+          <w:sz w:val="20"/>
+          <w:szCs w:val="20"/>
+        </w:rPr>
+      </w:pPr>
+      <w:r>
+        <w:rPr>
+          <w:rFonts w:ascii="Courier New" w:hAnsi="Courier New" w:cs="Courier New"/>
+          <w:sz w:val="20"/>
+          <w:szCs w:val="20"/>
+        </w:rPr>
+        <w:t># Copiar o .</w:t>
+      </w:r>
+      <w:proofErr w:type="spellStart"/>
+      <w:r>
+        <w:rPr>
+          <w:rFonts w:ascii="Courier New" w:hAnsi="Courier New" w:cs="Courier New"/>
+          <w:sz w:val="20"/>
+          <w:szCs w:val="20"/>
+        </w:rPr>
+        <w:t>bak</w:t>
+      </w:r>
+      <w:proofErr w:type="spellEnd"/>
+      <w:r>
+        <w:rPr>
+          <w:rFonts w:ascii="Courier New" w:hAnsi="Courier New" w:cs="Courier New"/>
+          <w:sz w:val="20"/>
+          <w:szCs w:val="20"/>
+        </w:rPr>
+        <w:t xml:space="preserve"> do Windows para dentro do container</w:t>
+      </w:r>
+    </w:p>
+    <w:p>
+      <w:pPr>
+        <w:rPr>
+          <w:rFonts w:ascii="Courier New" w:hAnsi="Courier New" w:cs="Courier New"/>
+          <w:sz w:val="20"/>
+          <w:szCs w:val="20"/>
+          <w:lang w:val="en-US"/>
+        </w:rPr>
+      </w:pPr>
+      <w:r>
+        <w:rPr>
+          <w:rFonts w:ascii="Courier New" w:hAnsi="Courier New" w:cs="Courier New"/>
+          <w:sz w:val="20"/>
+          <w:szCs w:val="20"/>
+          <w:lang w:val="en-US"/>
+        </w:rPr>
+        <w:t>docker cp "C:\Backup\AdventureWorksDW2019.bak" sql2022:/var/opt/</w:t>
+      </w:r>
+      <w:proofErr w:type="spellStart"/>
+      <w:r>
+        <w:rPr>
+          <w:rFonts w:ascii="Courier New" w:hAnsi="Courier New" w:cs="Courier New"/>
+          <w:sz w:val="20"/>
+          <w:szCs w:val="20"/>
+          <w:lang w:val="en-US"/>
+        </w:rPr>
+        <w:t>mssql</w:t>
+      </w:r>
+      <w:proofErr w:type="spellEnd"/>
+      <w:r>
+        <w:rPr>
+          <w:rFonts w:ascii="Courier New" w:hAnsi="Courier New" w:cs="Courier New"/>
+          <w:sz w:val="20"/>
+          <w:szCs w:val="20"/>
+          <w:lang w:val="en-US"/>
+        </w:rPr>
+        <w:t>/backup/</w:t>
       </w:r>
     </w:p>
     <w:p>
@@ -1226,7 +1421,47 @@
           <w:szCs w:val="20"/>
           <w:lang w:val="en-US"/>
         </w:rPr>
-        <w:t>docker exec -it sql2022 ls -lh /var/opt/mssql/backup/</w:t>
+        <w:t>docker exec -it sql2022 ls -</w:t>
+      </w:r>
+      <w:proofErr w:type="spellStart"/>
+      <w:r>
+        <w:rPr>
+          <w:rFonts w:ascii="Courier New" w:hAnsi="Courier New" w:cs="Courier New"/>
+          <w:sz w:val="20"/>
+          <w:szCs w:val="20"/>
+          <w:lang w:val="en-US"/>
+        </w:rPr>
+        <w:t>lh</w:t>
+      </w:r>
+      <w:proofErr w:type="spellEnd"/>
+      <w:r>
+        <w:rPr>
+          <w:rFonts w:ascii="Courier New" w:hAnsi="Courier New" w:cs="Courier New"/>
+          <w:sz w:val="20"/>
+          <w:szCs w:val="20"/>
+          <w:lang w:val="en-US"/>
+        </w:rPr>
+        <w:t xml:space="preserve"> /var/opt/</w:t>
+      </w:r>
+      <w:proofErr w:type="spellStart"/>
+      <w:r>
+        <w:rPr>
+          <w:rFonts w:ascii="Courier New" w:hAnsi="Courier New" w:cs="Courier New"/>
+          <w:sz w:val="20"/>
+          <w:szCs w:val="20"/>
+          <w:lang w:val="en-US"/>
+        </w:rPr>
+        <w:t>mssql</w:t>
+      </w:r>
+      <w:proofErr w:type="spellEnd"/>
+      <w:r>
+        <w:rPr>
+          <w:rFonts w:ascii="Courier New" w:hAnsi="Courier New" w:cs="Courier New"/>
+          <w:sz w:val="20"/>
+          <w:szCs w:val="20"/>
+          <w:lang w:val="en-US"/>
+        </w:rPr>
+        <w:t>/backup/</w:t>
       </w:r>
     </w:p>
     <w:p>
@@ -1270,8 +1505,18 @@
           <w:sz w:val="20"/>
           <w:szCs w:val="20"/>
         </w:rPr>
-        <w:t># 3. Descobrir nomes lógicos do .bak</w:t>
-      </w:r>
+        <w:t># 3. Descobrir nomes lógicos do .</w:t>
+      </w:r>
+      <w:proofErr w:type="spellStart"/>
+      <w:r>
+        <w:rPr>
+          <w:rFonts w:ascii="Courier New" w:hAnsi="Courier New" w:cs="Courier New"/>
+          <w:sz w:val="20"/>
+          <w:szCs w:val="20"/>
+        </w:rPr>
+        <w:t>bak</w:t>
+      </w:r>
+      <w:proofErr w:type="spellEnd"/>
     </w:p>
     <w:p>
       <w:pPr>
@@ -1342,8 +1587,39 @@
           <w:szCs w:val="20"/>
           <w:lang w:val="en-US"/>
         </w:rPr>
-        <w:t>FROM DISK = '/var/opt/mssql/backup/AdventureWorksDW2019.bak';</w:t>
-      </w:r>
+        <w:t>FROM DISK = '/var/opt/</w:t>
+      </w:r>
+      <w:proofErr w:type="spellStart"/>
+      <w:r>
+        <w:rPr>
+          <w:rFonts w:ascii="Courier New" w:hAnsi="Courier New" w:cs="Courier New"/>
+          <w:sz w:val="20"/>
+          <w:szCs w:val="20"/>
+          <w:lang w:val="en-US"/>
+        </w:rPr>
+        <w:t>mssql</w:t>
+      </w:r>
+      <w:proofErr w:type="spellEnd"/>
+      <w:r>
+        <w:rPr>
+          <w:rFonts w:ascii="Courier New" w:hAnsi="Courier New" w:cs="Courier New"/>
+          <w:sz w:val="20"/>
+          <w:szCs w:val="20"/>
+          <w:lang w:val="en-US"/>
+        </w:rPr>
+        <w:t>/backup/AdventureWorksDW2019.bak</w:t>
+      </w:r>
+      <w:proofErr w:type="gramStart"/>
+      <w:r>
+        <w:rPr>
+          <w:rFonts w:ascii="Courier New" w:hAnsi="Courier New" w:cs="Courier New"/>
+          <w:sz w:val="20"/>
+          <w:szCs w:val="20"/>
+          <w:lang w:val="en-US"/>
+        </w:rPr>
+        <w:t>';</w:t>
+      </w:r>
+      <w:proofErr w:type="gramEnd"/>
     </w:p>
     <w:p>
       <w:pPr>
@@ -1388,26 +1664,66 @@
           <w:szCs w:val="20"/>
           <w:lang w:val="en-US"/>
         </w:rPr>
-        <w:t>-- LogicalName: AdventureWorksDW2017</w:t>
-      </w:r>
-    </w:p>
-    <w:p>
-      <w:pPr>
-        <w:rPr>
-          <w:rFonts w:ascii="Courier New" w:hAnsi="Courier New" w:cs="Courier New"/>
-          <w:sz w:val="20"/>
-          <w:szCs w:val="20"/>
-          <w:lang w:val="en-US"/>
-        </w:rPr>
-      </w:pPr>
-      <w:r>
-        <w:rPr>
-          <w:rFonts w:ascii="Courier New" w:hAnsi="Courier New" w:cs="Courier New"/>
-          <w:sz w:val="20"/>
-          <w:szCs w:val="20"/>
-          <w:lang w:val="en-US"/>
-        </w:rPr>
-        <w:t>-- LogicalName: AdventureWorksDW2017_log</w:t>
+        <w:t xml:space="preserve">-- </w:t>
+      </w:r>
+      <w:proofErr w:type="spellStart"/>
+      <w:r>
+        <w:rPr>
+          <w:rFonts w:ascii="Courier New" w:hAnsi="Courier New" w:cs="Courier New"/>
+          <w:sz w:val="20"/>
+          <w:szCs w:val="20"/>
+          <w:lang w:val="en-US"/>
+        </w:rPr>
+        <w:t>LogicalName</w:t>
+      </w:r>
+      <w:proofErr w:type="spellEnd"/>
+      <w:r>
+        <w:rPr>
+          <w:rFonts w:ascii="Courier New" w:hAnsi="Courier New" w:cs="Courier New"/>
+          <w:sz w:val="20"/>
+          <w:szCs w:val="20"/>
+          <w:lang w:val="en-US"/>
+        </w:rPr>
+        <w:t>: AdventureWorksDW2017</w:t>
+      </w:r>
+    </w:p>
+    <w:p>
+      <w:pPr>
+        <w:rPr>
+          <w:rFonts w:ascii="Courier New" w:hAnsi="Courier New" w:cs="Courier New"/>
+          <w:sz w:val="20"/>
+          <w:szCs w:val="20"/>
+          <w:lang w:val="en-US"/>
+        </w:rPr>
+      </w:pPr>
+      <w:r>
+        <w:rPr>
+          <w:rFonts w:ascii="Courier New" w:hAnsi="Courier New" w:cs="Courier New"/>
+          <w:sz w:val="20"/>
+          <w:szCs w:val="20"/>
+          <w:lang w:val="en-US"/>
+        </w:rPr>
+        <w:t xml:space="preserve">-- </w:t>
+      </w:r>
+      <w:proofErr w:type="spellStart"/>
+      <w:r>
+        <w:rPr>
+          <w:rFonts w:ascii="Courier New" w:hAnsi="Courier New" w:cs="Courier New"/>
+          <w:sz w:val="20"/>
+          <w:szCs w:val="20"/>
+          <w:lang w:val="en-US"/>
+        </w:rPr>
+        <w:t>LogicalName</w:t>
+      </w:r>
+      <w:proofErr w:type="spellEnd"/>
+      <w:r>
+        <w:rPr>
+          <w:rFonts w:ascii="Courier New" w:hAnsi="Courier New" w:cs="Courier New"/>
+          <w:sz w:val="20"/>
+          <w:szCs w:val="20"/>
+          <w:lang w:val="en-US"/>
+        </w:rPr>
+        <w:t>: AdventureWorksDW2017_log</w:t>
       </w:r>
     </w:p>
     <w:p>
@@ -1551,45 +1867,105 @@
           <w:szCs w:val="20"/>
           <w:lang w:val="en-US"/>
         </w:rPr>
-        <w:t>FROM DISK = '/var/opt/mssql/backup/AdventureWorksDW2019.bak'</w:t>
-      </w:r>
-    </w:p>
-    <w:p>
-      <w:pPr>
-        <w:rPr>
-          <w:rFonts w:ascii="Courier New" w:hAnsi="Courier New" w:cs="Courier New"/>
-          <w:sz w:val="20"/>
-          <w:szCs w:val="20"/>
-          <w:lang w:val="en-US"/>
-        </w:rPr>
-      </w:pPr>
-      <w:r>
-        <w:rPr>
-          <w:rFonts w:ascii="Courier New" w:hAnsi="Courier New" w:cs="Courier New"/>
-          <w:sz w:val="20"/>
-          <w:szCs w:val="20"/>
-          <w:lang w:val="en-US"/>
-        </w:rPr>
-        <w:t>WITH MOVE 'AdventureWorksDW2017' TO '/var/opt/mssql/data/AdventureWorksDW2019.mdf',</w:t>
-      </w:r>
-    </w:p>
-    <w:p>
-      <w:pPr>
-        <w:rPr>
-          <w:rFonts w:ascii="Courier New" w:hAnsi="Courier New" w:cs="Courier New"/>
-          <w:sz w:val="20"/>
-          <w:szCs w:val="20"/>
-          <w:lang w:val="en-US"/>
-        </w:rPr>
-      </w:pPr>
-      <w:r>
-        <w:rPr>
-          <w:rFonts w:ascii="Courier New" w:hAnsi="Courier New" w:cs="Courier New"/>
-          <w:sz w:val="20"/>
-          <w:szCs w:val="20"/>
-          <w:lang w:val="en-US"/>
-        </w:rPr>
-        <w:t xml:space="preserve">     MOVE 'AdventureWorksDW2017_log' TO '/var/opt/mssql/data/AdventureWorksDW2019_log.ldf',</w:t>
+        <w:t>FROM DISK = '/var/opt/</w:t>
+      </w:r>
+      <w:proofErr w:type="spellStart"/>
+      <w:r>
+        <w:rPr>
+          <w:rFonts w:ascii="Courier New" w:hAnsi="Courier New" w:cs="Courier New"/>
+          <w:sz w:val="20"/>
+          <w:szCs w:val="20"/>
+          <w:lang w:val="en-US"/>
+        </w:rPr>
+        <w:t>mssql</w:t>
+      </w:r>
+      <w:proofErr w:type="spellEnd"/>
+      <w:r>
+        <w:rPr>
+          <w:rFonts w:ascii="Courier New" w:hAnsi="Courier New" w:cs="Courier New"/>
+          <w:sz w:val="20"/>
+          <w:szCs w:val="20"/>
+          <w:lang w:val="en-US"/>
+        </w:rPr>
+        <w:t>/backup/AdventureWorksDW2019.bak'</w:t>
+      </w:r>
+    </w:p>
+    <w:p>
+      <w:pPr>
+        <w:rPr>
+          <w:rFonts w:ascii="Courier New" w:hAnsi="Courier New" w:cs="Courier New"/>
+          <w:sz w:val="20"/>
+          <w:szCs w:val="20"/>
+          <w:lang w:val="en-US"/>
+        </w:rPr>
+      </w:pPr>
+      <w:r>
+        <w:rPr>
+          <w:rFonts w:ascii="Courier New" w:hAnsi="Courier New" w:cs="Courier New"/>
+          <w:sz w:val="20"/>
+          <w:szCs w:val="20"/>
+          <w:lang w:val="en-US"/>
+        </w:rPr>
+        <w:t>WITH MOVE 'AdventureWorksDW2017' TO '/var/opt/</w:t>
+      </w:r>
+      <w:proofErr w:type="spellStart"/>
+      <w:r>
+        <w:rPr>
+          <w:rFonts w:ascii="Courier New" w:hAnsi="Courier New" w:cs="Courier New"/>
+          <w:sz w:val="20"/>
+          <w:szCs w:val="20"/>
+          <w:lang w:val="en-US"/>
+        </w:rPr>
+        <w:t>mssql</w:t>
+      </w:r>
+      <w:proofErr w:type="spellEnd"/>
+      <w:r>
+        <w:rPr>
+          <w:rFonts w:ascii="Courier New" w:hAnsi="Courier New" w:cs="Courier New"/>
+          <w:sz w:val="20"/>
+          <w:szCs w:val="20"/>
+          <w:lang w:val="en-US"/>
+        </w:rPr>
+        <w:t>/data/AdventureWorksDW2019.mdf',</w:t>
+      </w:r>
+    </w:p>
+    <w:p>
+      <w:pPr>
+        <w:rPr>
+          <w:rFonts w:ascii="Courier New" w:hAnsi="Courier New" w:cs="Courier New"/>
+          <w:sz w:val="20"/>
+          <w:szCs w:val="20"/>
+          <w:lang w:val="en-US"/>
+        </w:rPr>
+      </w:pPr>
+      <w:r>
+        <w:rPr>
+          <w:rFonts w:ascii="Courier New" w:hAnsi="Courier New" w:cs="Courier New"/>
+          <w:sz w:val="20"/>
+          <w:szCs w:val="20"/>
+          <w:lang w:val="en-US"/>
+        </w:rPr>
+        <w:t xml:space="preserve">     MOVE 'AdventureWorksDW2017_log' TO '/var/opt/</w:t>
+      </w:r>
+      <w:proofErr w:type="spellStart"/>
+      <w:r>
+        <w:rPr>
+          <w:rFonts w:ascii="Courier New" w:hAnsi="Courier New" w:cs="Courier New"/>
+          <w:sz w:val="20"/>
+          <w:szCs w:val="20"/>
+          <w:lang w:val="en-US"/>
+        </w:rPr>
+        <w:t>mssql</w:t>
+      </w:r>
+      <w:proofErr w:type="spellEnd"/>
+      <w:r>
+        <w:rPr>
+          <w:rFonts w:ascii="Courier New" w:hAnsi="Courier New" w:cs="Courier New"/>
+          <w:sz w:val="20"/>
+          <w:szCs w:val="20"/>
+          <w:lang w:val="en-US"/>
+        </w:rPr>
+        <w:t>/data/AdventureWorksDW2019_log.ldf',</w:t>
       </w:r>
     </w:p>
     <w:p>
@@ -1692,88 +2068,167 @@
           <w:sz w:val="20"/>
           <w:szCs w:val="20"/>
         </w:rPr>
-        <w:t>-- Verificar no SSMS/ADS (Docker) se o banco aparece em Databases</w:t>
-      </w:r>
-    </w:p>
-    <w:p>
-      <w:pPr>
-        <w:rPr>
-          <w:rFonts w:ascii="Courier New" w:hAnsi="Courier New" w:cs="Courier New"/>
-          <w:sz w:val="20"/>
-          <w:szCs w:val="20"/>
-          <w:lang w:val="en-US"/>
-        </w:rPr>
-      </w:pPr>
-      <w:r>
-        <w:rPr>
-          <w:rFonts w:ascii="Courier New" w:hAnsi="Courier New" w:cs="Courier New"/>
-          <w:sz w:val="20"/>
-          <w:szCs w:val="20"/>
-          <w:lang w:val="en-US"/>
-        </w:rPr>
-        <w:t xml:space="preserve">SELECT name, create_date </w:t>
-      </w:r>
-    </w:p>
-    <w:p>
-      <w:pPr>
-        <w:rPr>
-          <w:rFonts w:ascii="Courier New" w:hAnsi="Courier New" w:cs="Courier New"/>
-          <w:sz w:val="20"/>
-          <w:szCs w:val="20"/>
-          <w:lang w:val="en-US"/>
-        </w:rPr>
-      </w:pPr>
-      <w:r>
-        <w:rPr>
-          <w:rFonts w:ascii="Courier New" w:hAnsi="Courier New" w:cs="Courier New"/>
-          <w:sz w:val="20"/>
-          <w:szCs w:val="20"/>
-          <w:lang w:val="en-US"/>
-        </w:rPr>
-        <w:t>FROM sys.databases</w:t>
-      </w:r>
-    </w:p>
-    <w:p>
-      <w:pPr>
-        <w:rPr>
-          <w:rFonts w:ascii="Courier New" w:hAnsi="Courier New" w:cs="Courier New"/>
-          <w:sz w:val="20"/>
-          <w:szCs w:val="20"/>
-        </w:rPr>
-      </w:pPr>
-      <w:r>
-        <w:rPr>
-          <w:rFonts w:ascii="Courier New" w:hAnsi="Courier New" w:cs="Courier New"/>
-          <w:sz w:val="20"/>
-          <w:szCs w:val="20"/>
-        </w:rPr>
-        <w:t>WHERE name = 'AdventureWorksDW2019';</w:t>
-      </w:r>
-    </w:p>
-    <w:p>
-      <w:pPr>
-        <w:rPr>
-          <w:rFonts w:ascii="Courier New" w:hAnsi="Courier New" w:cs="Courier New"/>
-          <w:sz w:val="20"/>
-          <w:szCs w:val="20"/>
-        </w:rPr>
-      </w:pPr>
-    </w:p>
-    <w:p>
-      <w:pPr>
-        <w:rPr>
-          <w:rFonts w:ascii="Courier New" w:hAnsi="Courier New" w:cs="Courier New"/>
-          <w:sz w:val="20"/>
-          <w:szCs w:val="20"/>
-        </w:rPr>
-      </w:pPr>
-      <w:r>
-        <w:rPr>
-          <w:rFonts w:ascii="Courier New" w:hAnsi="Courier New" w:cs="Courier New"/>
-          <w:sz w:val="20"/>
-          <w:szCs w:val="20"/>
-        </w:rPr>
-        <w:t>Passo a passo para deploy no GitHub</w:t>
+        <w:t xml:space="preserve">-- Verificar no SSMS/ADS (Docker) se o banco aparece em </w:t>
+      </w:r>
+      <w:proofErr w:type="spellStart"/>
+      <w:r>
+        <w:rPr>
+          <w:rFonts w:ascii="Courier New" w:hAnsi="Courier New" w:cs="Courier New"/>
+          <w:sz w:val="20"/>
+          <w:szCs w:val="20"/>
+        </w:rPr>
+        <w:t>Databases</w:t>
+      </w:r>
+      <w:proofErr w:type="spellEnd"/>
+    </w:p>
+    <w:p>
+      <w:pPr>
+        <w:rPr>
+          <w:rFonts w:ascii="Courier New" w:hAnsi="Courier New" w:cs="Courier New"/>
+          <w:sz w:val="20"/>
+          <w:szCs w:val="20"/>
+          <w:lang w:val="en-US"/>
+        </w:rPr>
+      </w:pPr>
+      <w:r>
+        <w:rPr>
+          <w:rFonts w:ascii="Courier New" w:hAnsi="Courier New" w:cs="Courier New"/>
+          <w:sz w:val="20"/>
+          <w:szCs w:val="20"/>
+          <w:lang w:val="en-US"/>
+        </w:rPr>
+        <w:t xml:space="preserve">SELECT name, </w:t>
+      </w:r>
+      <w:proofErr w:type="spellStart"/>
+      <w:r>
+        <w:rPr>
+          <w:rFonts w:ascii="Courier New" w:hAnsi="Courier New" w:cs="Courier New"/>
+          <w:sz w:val="20"/>
+          <w:szCs w:val="20"/>
+          <w:lang w:val="en-US"/>
+        </w:rPr>
+        <w:t>create_date</w:t>
+      </w:r>
+      <w:proofErr w:type="spellEnd"/>
+      <w:r>
+        <w:rPr>
+          <w:rFonts w:ascii="Courier New" w:hAnsi="Courier New" w:cs="Courier New"/>
+          <w:sz w:val="20"/>
+          <w:szCs w:val="20"/>
+          <w:lang w:val="en-US"/>
+        </w:rPr>
+        <w:t xml:space="preserve"> </w:t>
+      </w:r>
+    </w:p>
+    <w:p>
+      <w:pPr>
+        <w:rPr>
+          <w:rFonts w:ascii="Courier New" w:hAnsi="Courier New" w:cs="Courier New"/>
+          <w:sz w:val="20"/>
+          <w:szCs w:val="20"/>
+          <w:lang w:val="en-US"/>
+        </w:rPr>
+      </w:pPr>
+      <w:r>
+        <w:rPr>
+          <w:rFonts w:ascii="Courier New" w:hAnsi="Courier New" w:cs="Courier New"/>
+          <w:sz w:val="20"/>
+          <w:szCs w:val="20"/>
+          <w:lang w:val="en-US"/>
+        </w:rPr>
+        <w:t xml:space="preserve">FROM </w:t>
+      </w:r>
+      <w:proofErr w:type="spellStart"/>
+      <w:proofErr w:type="gramStart"/>
+      <w:r>
+        <w:rPr>
+          <w:rFonts w:ascii="Courier New" w:hAnsi="Courier New" w:cs="Courier New"/>
+          <w:sz w:val="20"/>
+          <w:szCs w:val="20"/>
+          <w:lang w:val="en-US"/>
+        </w:rPr>
+        <w:t>sys.databases</w:t>
+      </w:r>
+      <w:proofErr w:type="spellEnd"/>
+      <w:proofErr w:type="gramEnd"/>
+    </w:p>
+    <w:p>
+      <w:pPr>
+        <w:rPr>
+          <w:rFonts w:ascii="Courier New" w:hAnsi="Courier New" w:cs="Courier New"/>
+          <w:sz w:val="20"/>
+          <w:szCs w:val="20"/>
+        </w:rPr>
+      </w:pPr>
+      <w:r>
+        <w:rPr>
+          <w:rFonts w:ascii="Courier New" w:hAnsi="Courier New" w:cs="Courier New"/>
+          <w:sz w:val="20"/>
+          <w:szCs w:val="20"/>
+        </w:rPr>
+        <w:t xml:space="preserve">WHERE </w:t>
+      </w:r>
+      <w:proofErr w:type="spellStart"/>
+      <w:r>
+        <w:rPr>
+          <w:rFonts w:ascii="Courier New" w:hAnsi="Courier New" w:cs="Courier New"/>
+          <w:sz w:val="20"/>
+          <w:szCs w:val="20"/>
+        </w:rPr>
+        <w:t>name</w:t>
+      </w:r>
+      <w:proofErr w:type="spellEnd"/>
+      <w:r>
+        <w:rPr>
+          <w:rFonts w:ascii="Courier New" w:hAnsi="Courier New" w:cs="Courier New"/>
+          <w:sz w:val="20"/>
+          <w:szCs w:val="20"/>
+        </w:rPr>
+        <w:t xml:space="preserve"> = 'AdventureWorksDW2019';</w:t>
+      </w:r>
+    </w:p>
+    <w:p>
+      <w:pPr>
+        <w:rPr>
+          <w:rFonts w:ascii="Courier New" w:hAnsi="Courier New" w:cs="Courier New"/>
+          <w:sz w:val="20"/>
+          <w:szCs w:val="20"/>
+        </w:rPr>
+      </w:pPr>
+    </w:p>
+    <w:p>
+      <w:pPr>
+        <w:rPr>
+          <w:rFonts w:ascii="Courier New" w:hAnsi="Courier New" w:cs="Courier New"/>
+          <w:sz w:val="20"/>
+          <w:szCs w:val="20"/>
+        </w:rPr>
+      </w:pPr>
+      <w:r>
+        <w:rPr>
+          <w:rFonts w:ascii="Courier New" w:hAnsi="Courier New" w:cs="Courier New"/>
+          <w:sz w:val="20"/>
+          <w:szCs w:val="20"/>
+        </w:rPr>
+        <w:t xml:space="preserve">Passo a passo para </w:t>
+      </w:r>
+      <w:proofErr w:type="spellStart"/>
+      <w:r>
+        <w:rPr>
+          <w:rFonts w:ascii="Courier New" w:hAnsi="Courier New" w:cs="Courier New"/>
+          <w:sz w:val="20"/>
+          <w:szCs w:val="20"/>
+        </w:rPr>
+        <w:t>deploy</w:t>
+      </w:r>
+      <w:proofErr w:type="spellEnd"/>
+      <w:r>
+        <w:rPr>
+          <w:rFonts w:ascii="Courier New" w:hAnsi="Courier New" w:cs="Courier New"/>
+          <w:sz w:val="20"/>
+          <w:szCs w:val="20"/>
+        </w:rPr>
+        <w:t xml:space="preserve"> no GitHub</w:t>
       </w:r>
       <w:r>
         <w:rPr>
@@ -1838,7 +2293,29 @@
           <w:sz w:val="20"/>
           <w:szCs w:val="20"/>
         </w:rPr>
-        <w:t xml:space="preserve"> 1. Primeiro Deploy para um Repositório Novo</w:t>
+        <w:t xml:space="preserve"> 1. Primeiro </w:t>
+      </w:r>
+      <w:proofErr w:type="spellStart"/>
+      <w:r>
+        <w:rPr>
+          <w:rFonts w:ascii="Courier New" w:hAnsi="Courier New" w:cs="Courier New"/>
+          <w:b/>
+          <w:bCs/>
+          <w:sz w:val="20"/>
+          <w:szCs w:val="20"/>
+        </w:rPr>
+        <w:t>Deploy</w:t>
+      </w:r>
+      <w:proofErr w:type="spellEnd"/>
+      <w:r>
+        <w:rPr>
+          <w:rFonts w:ascii="Courier New" w:hAnsi="Courier New" w:cs="Courier New"/>
+          <w:b/>
+          <w:bCs/>
+          <w:sz w:val="20"/>
+          <w:szCs w:val="20"/>
+        </w:rPr>
+        <w:t xml:space="preserve"> para um Repositório Novo</w:t>
       </w:r>
     </w:p>
     <w:p>
@@ -1874,13 +2351,23 @@
           <w:szCs w:val="20"/>
         </w:rPr>
       </w:pPr>
-      <w:r>
-        <w:rPr>
-          <w:rFonts w:ascii="Courier New" w:hAnsi="Courier New" w:cs="Courier New"/>
-          <w:sz w:val="20"/>
-          <w:szCs w:val="20"/>
-        </w:rPr>
-        <w:t>cd "C:\caminho\do\projeto"</w:t>
+      <w:proofErr w:type="spellStart"/>
+      <w:r>
+        <w:rPr>
+          <w:rFonts w:ascii="Courier New" w:hAnsi="Courier New" w:cs="Courier New"/>
+          <w:sz w:val="20"/>
+          <w:szCs w:val="20"/>
+        </w:rPr>
+        <w:t>cd</w:t>
+      </w:r>
+      <w:proofErr w:type="spellEnd"/>
+      <w:r>
+        <w:rPr>
+          <w:rFonts w:ascii="Courier New" w:hAnsi="Courier New" w:cs="Courier New"/>
+          <w:sz w:val="20"/>
+          <w:szCs w:val="20"/>
+        </w:rPr>
+        <w:t xml:space="preserve"> "C:\caminho\do\projeto"</w:t>
       </w:r>
     </w:p>
     <w:p>
@@ -1901,7 +2388,25 @@
           <w:sz w:val="20"/>
           <w:szCs w:val="20"/>
         </w:rPr>
-        <w:t>Inicialize o Git no diretório:</w:t>
+        <w:t xml:space="preserve">Inicialize o </w:t>
+      </w:r>
+      <w:proofErr w:type="spellStart"/>
+      <w:r>
+        <w:rPr>
+          <w:rFonts w:ascii="Courier New" w:hAnsi="Courier New" w:cs="Courier New"/>
+          <w:sz w:val="20"/>
+          <w:szCs w:val="20"/>
+        </w:rPr>
+        <w:t>Git</w:t>
+      </w:r>
+      <w:proofErr w:type="spellEnd"/>
+      <w:r>
+        <w:rPr>
+          <w:rFonts w:ascii="Courier New" w:hAnsi="Courier New" w:cs="Courier New"/>
+          <w:sz w:val="20"/>
+          <w:szCs w:val="20"/>
+        </w:rPr>
+        <w:t xml:space="preserve"> no diretório:</w:t>
       </w:r>
     </w:p>
     <w:p>
@@ -1916,14 +2421,34 @@
           <w:szCs w:val="20"/>
         </w:rPr>
       </w:pPr>
-      <w:r>
-        <w:rPr>
-          <w:rFonts w:ascii="Courier New" w:hAnsi="Courier New" w:cs="Courier New"/>
-          <w:sz w:val="20"/>
-          <w:szCs w:val="20"/>
-        </w:rPr>
-        <w:t>git init</w:t>
-      </w:r>
+      <w:proofErr w:type="spellStart"/>
+      <w:r>
+        <w:rPr>
+          <w:rFonts w:ascii="Courier New" w:hAnsi="Courier New" w:cs="Courier New"/>
+          <w:sz w:val="20"/>
+          <w:szCs w:val="20"/>
+        </w:rPr>
+        <w:t>git</w:t>
+      </w:r>
+      <w:proofErr w:type="spellEnd"/>
+      <w:r>
+        <w:rPr>
+          <w:rFonts w:ascii="Courier New" w:hAnsi="Courier New" w:cs="Courier New"/>
+          <w:sz w:val="20"/>
+          <w:szCs w:val="20"/>
+        </w:rPr>
+        <w:t xml:space="preserve"> </w:t>
+      </w:r>
+      <w:proofErr w:type="spellStart"/>
+      <w:r>
+        <w:rPr>
+          <w:rFonts w:ascii="Courier New" w:hAnsi="Courier New" w:cs="Courier New"/>
+          <w:sz w:val="20"/>
+          <w:szCs w:val="20"/>
+        </w:rPr>
+        <w:t>init</w:t>
+      </w:r>
+      <w:proofErr w:type="spellEnd"/>
     </w:p>
     <w:p>
       <w:pPr>
@@ -1958,13 +2483,41 @@
           <w:szCs w:val="20"/>
         </w:rPr>
       </w:pPr>
-      <w:r>
-        <w:rPr>
-          <w:rFonts w:ascii="Courier New" w:hAnsi="Courier New" w:cs="Courier New"/>
-          <w:sz w:val="20"/>
-          <w:szCs w:val="20"/>
-        </w:rPr>
-        <w:t>git add .</w:t>
+      <w:proofErr w:type="spellStart"/>
+      <w:r>
+        <w:rPr>
+          <w:rFonts w:ascii="Courier New" w:hAnsi="Courier New" w:cs="Courier New"/>
+          <w:sz w:val="20"/>
+          <w:szCs w:val="20"/>
+        </w:rPr>
+        <w:t>git</w:t>
+      </w:r>
+      <w:proofErr w:type="spellEnd"/>
+      <w:r>
+        <w:rPr>
+          <w:rFonts w:ascii="Courier New" w:hAnsi="Courier New" w:cs="Courier New"/>
+          <w:sz w:val="20"/>
+          <w:szCs w:val="20"/>
+        </w:rPr>
+        <w:t xml:space="preserve"> </w:t>
+      </w:r>
+      <w:proofErr w:type="spellStart"/>
+      <w:r>
+        <w:rPr>
+          <w:rFonts w:ascii="Courier New" w:hAnsi="Courier New" w:cs="Courier New"/>
+          <w:sz w:val="20"/>
+          <w:szCs w:val="20"/>
+        </w:rPr>
+        <w:t>add</w:t>
+      </w:r>
+      <w:proofErr w:type="spellEnd"/>
+      <w:r>
+        <w:rPr>
+          <w:rFonts w:ascii="Courier New" w:hAnsi="Courier New" w:cs="Courier New"/>
+          <w:sz w:val="20"/>
+          <w:szCs w:val="20"/>
+        </w:rPr>
+        <w:t xml:space="preserve"> .</w:t>
       </w:r>
     </w:p>
     <w:p>
@@ -1985,7 +2538,25 @@
           <w:sz w:val="20"/>
           <w:szCs w:val="20"/>
         </w:rPr>
-        <w:t>Faça o primeiro commit:</w:t>
+        <w:t xml:space="preserve">Faça o primeiro </w:t>
+      </w:r>
+      <w:proofErr w:type="spellStart"/>
+      <w:r>
+        <w:rPr>
+          <w:rFonts w:ascii="Courier New" w:hAnsi="Courier New" w:cs="Courier New"/>
+          <w:sz w:val="20"/>
+          <w:szCs w:val="20"/>
+        </w:rPr>
+        <w:t>commit</w:t>
+      </w:r>
+      <w:proofErr w:type="spellEnd"/>
+      <w:r>
+        <w:rPr>
+          <w:rFonts w:ascii="Courier New" w:hAnsi="Courier New" w:cs="Courier New"/>
+          <w:sz w:val="20"/>
+          <w:szCs w:val="20"/>
+        </w:rPr>
+        <w:t>:</w:t>
       </w:r>
     </w:p>
     <w:p>
@@ -2000,13 +2571,59 @@
           <w:szCs w:val="20"/>
         </w:rPr>
       </w:pPr>
-      <w:r>
-        <w:rPr>
-          <w:rFonts w:ascii="Courier New" w:hAnsi="Courier New" w:cs="Courier New"/>
-          <w:sz w:val="20"/>
-          <w:szCs w:val="20"/>
-        </w:rPr>
-        <w:t>git commit -m "Primeiro commit - Estrutura inicial"</w:t>
+      <w:proofErr w:type="spellStart"/>
+      <w:r>
+        <w:rPr>
+          <w:rFonts w:ascii="Courier New" w:hAnsi="Courier New" w:cs="Courier New"/>
+          <w:sz w:val="20"/>
+          <w:szCs w:val="20"/>
+        </w:rPr>
+        <w:t>git</w:t>
+      </w:r>
+      <w:proofErr w:type="spellEnd"/>
+      <w:r>
+        <w:rPr>
+          <w:rFonts w:ascii="Courier New" w:hAnsi="Courier New" w:cs="Courier New"/>
+          <w:sz w:val="20"/>
+          <w:szCs w:val="20"/>
+        </w:rPr>
+        <w:t xml:space="preserve"> </w:t>
+      </w:r>
+      <w:proofErr w:type="spellStart"/>
+      <w:r>
+        <w:rPr>
+          <w:rFonts w:ascii="Courier New" w:hAnsi="Courier New" w:cs="Courier New"/>
+          <w:sz w:val="20"/>
+          <w:szCs w:val="20"/>
+        </w:rPr>
+        <w:t>commit</w:t>
+      </w:r>
+      <w:proofErr w:type="spellEnd"/>
+      <w:r>
+        <w:rPr>
+          <w:rFonts w:ascii="Courier New" w:hAnsi="Courier New" w:cs="Courier New"/>
+          <w:sz w:val="20"/>
+          <w:szCs w:val="20"/>
+        </w:rPr>
+        <w:t xml:space="preserve"> -m "Primeiro </w:t>
+      </w:r>
+      <w:proofErr w:type="spellStart"/>
+      <w:r>
+        <w:rPr>
+          <w:rFonts w:ascii="Courier New" w:hAnsi="Courier New" w:cs="Courier New"/>
+          <w:sz w:val="20"/>
+          <w:szCs w:val="20"/>
+        </w:rPr>
+        <w:t>commit</w:t>
+      </w:r>
+      <w:proofErr w:type="spellEnd"/>
+      <w:r>
+        <w:rPr>
+          <w:rFonts w:ascii="Courier New" w:hAnsi="Courier New" w:cs="Courier New"/>
+          <w:sz w:val="20"/>
+          <w:szCs w:val="20"/>
+        </w:rPr>
+        <w:t xml:space="preserve"> - Estrutura inicial"</w:t>
       </w:r>
     </w:p>
     <w:p>
@@ -2072,8 +2689,27 @@
           <w:szCs w:val="20"/>
         </w:rPr>
         <w:lastRenderedPageBreak/>
-        <w:t xml:space="preserve">Defina o branch principal como </w:t>
-      </w:r>
+        <w:t xml:space="preserve">Defina o </w:t>
+      </w:r>
+      <w:proofErr w:type="spellStart"/>
+      <w:r>
+        <w:rPr>
+          <w:rFonts w:ascii="Courier New" w:hAnsi="Courier New" w:cs="Courier New"/>
+          <w:sz w:val="20"/>
+          <w:szCs w:val="20"/>
+        </w:rPr>
+        <w:t>branch</w:t>
+      </w:r>
+      <w:proofErr w:type="spellEnd"/>
+      <w:r>
+        <w:rPr>
+          <w:rFonts w:ascii="Courier New" w:hAnsi="Courier New" w:cs="Courier New"/>
+          <w:sz w:val="20"/>
+          <w:szCs w:val="20"/>
+        </w:rPr>
+        <w:t xml:space="preserve"> principal como </w:t>
+      </w:r>
+      <w:proofErr w:type="spellStart"/>
       <w:r>
         <w:rPr>
           <w:rFonts w:ascii="Courier New" w:hAnsi="Courier New" w:cs="Courier New"/>
@@ -2084,6 +2720,7 @@
         </w:rPr>
         <w:t>main</w:t>
       </w:r>
+      <w:proofErr w:type="spellEnd"/>
       <w:r>
         <w:rPr>
           <w:rFonts w:ascii="Courier New" w:hAnsi="Courier New" w:cs="Courier New"/>
@@ -2105,14 +2742,52 @@
           <w:szCs w:val="20"/>
         </w:rPr>
       </w:pPr>
-      <w:r>
-        <w:rPr>
-          <w:rFonts w:ascii="Courier New" w:hAnsi="Courier New" w:cs="Courier New"/>
-          <w:sz w:val="20"/>
-          <w:szCs w:val="20"/>
-        </w:rPr>
-        <w:t>git branch -M main</w:t>
-      </w:r>
+      <w:proofErr w:type="spellStart"/>
+      <w:r>
+        <w:rPr>
+          <w:rFonts w:ascii="Courier New" w:hAnsi="Courier New" w:cs="Courier New"/>
+          <w:sz w:val="20"/>
+          <w:szCs w:val="20"/>
+        </w:rPr>
+        <w:t>git</w:t>
+      </w:r>
+      <w:proofErr w:type="spellEnd"/>
+      <w:r>
+        <w:rPr>
+          <w:rFonts w:ascii="Courier New" w:hAnsi="Courier New" w:cs="Courier New"/>
+          <w:sz w:val="20"/>
+          <w:szCs w:val="20"/>
+        </w:rPr>
+        <w:t xml:space="preserve"> </w:t>
+      </w:r>
+      <w:proofErr w:type="spellStart"/>
+      <w:r>
+        <w:rPr>
+          <w:rFonts w:ascii="Courier New" w:hAnsi="Courier New" w:cs="Courier New"/>
+          <w:sz w:val="20"/>
+          <w:szCs w:val="20"/>
+        </w:rPr>
+        <w:t>branch</w:t>
+      </w:r>
+      <w:proofErr w:type="spellEnd"/>
+      <w:r>
+        <w:rPr>
+          <w:rFonts w:ascii="Courier New" w:hAnsi="Courier New" w:cs="Courier New"/>
+          <w:sz w:val="20"/>
+          <w:szCs w:val="20"/>
+        </w:rPr>
+        <w:t xml:space="preserve"> -M </w:t>
+      </w:r>
+      <w:proofErr w:type="spellStart"/>
+      <w:r>
+        <w:rPr>
+          <w:rFonts w:ascii="Courier New" w:hAnsi="Courier New" w:cs="Courier New"/>
+          <w:sz w:val="20"/>
+          <w:szCs w:val="20"/>
+        </w:rPr>
+        <w:t>main</w:t>
+      </w:r>
+      <w:proofErr w:type="spellEnd"/>
     </w:p>
     <w:p>
       <w:pPr>
@@ -2147,14 +2822,70 @@
           <w:szCs w:val="20"/>
         </w:rPr>
       </w:pPr>
-      <w:r>
-        <w:rPr>
-          <w:rFonts w:ascii="Courier New" w:hAnsi="Courier New" w:cs="Courier New"/>
-          <w:sz w:val="20"/>
-          <w:szCs w:val="20"/>
-        </w:rPr>
-        <w:t>git push -u origin main</w:t>
-      </w:r>
+      <w:proofErr w:type="spellStart"/>
+      <w:r>
+        <w:rPr>
+          <w:rFonts w:ascii="Courier New" w:hAnsi="Courier New" w:cs="Courier New"/>
+          <w:sz w:val="20"/>
+          <w:szCs w:val="20"/>
+        </w:rPr>
+        <w:t>git</w:t>
+      </w:r>
+      <w:proofErr w:type="spellEnd"/>
+      <w:r>
+        <w:rPr>
+          <w:rFonts w:ascii="Courier New" w:hAnsi="Courier New" w:cs="Courier New"/>
+          <w:sz w:val="20"/>
+          <w:szCs w:val="20"/>
+        </w:rPr>
+        <w:t xml:space="preserve"> </w:t>
+      </w:r>
+      <w:proofErr w:type="spellStart"/>
+      <w:r>
+        <w:rPr>
+          <w:rFonts w:ascii="Courier New" w:hAnsi="Courier New" w:cs="Courier New"/>
+          <w:sz w:val="20"/>
+          <w:szCs w:val="20"/>
+        </w:rPr>
+        <w:t>push</w:t>
+      </w:r>
+      <w:proofErr w:type="spellEnd"/>
+      <w:r>
+        <w:rPr>
+          <w:rFonts w:ascii="Courier New" w:hAnsi="Courier New" w:cs="Courier New"/>
+          <w:sz w:val="20"/>
+          <w:szCs w:val="20"/>
+        </w:rPr>
+        <w:t xml:space="preserve"> -u </w:t>
+      </w:r>
+      <w:proofErr w:type="spellStart"/>
+      <w:r>
+        <w:rPr>
+          <w:rFonts w:ascii="Courier New" w:hAnsi="Courier New" w:cs="Courier New"/>
+          <w:sz w:val="20"/>
+          <w:szCs w:val="20"/>
+        </w:rPr>
+        <w:t>origin</w:t>
+      </w:r>
+      <w:proofErr w:type="spellEnd"/>
+      <w:r>
+        <w:rPr>
+          <w:rFonts w:ascii="Courier New" w:hAnsi="Courier New" w:cs="Courier New"/>
+          <w:sz w:val="20"/>
+          <w:szCs w:val="20"/>
+        </w:rPr>
+        <w:t xml:space="preserve"> </w:t>
+      </w:r>
+      <w:proofErr w:type="spellStart"/>
+      <w:r>
+        <w:rPr>
+          <w:rFonts w:ascii="Courier New" w:hAnsi="Courier New" w:cs="Courier New"/>
+          <w:sz w:val="20"/>
+          <w:szCs w:val="20"/>
+        </w:rPr>
+        <w:t>main</w:t>
+      </w:r>
+      <w:proofErr w:type="spellEnd"/>
     </w:p>
     <w:p>
       <w:pPr>
@@ -2239,13 +2970,23 @@
           <w:szCs w:val="20"/>
         </w:rPr>
       </w:pPr>
-      <w:r>
-        <w:rPr>
-          <w:rFonts w:ascii="Courier New" w:hAnsi="Courier New" w:cs="Courier New"/>
-          <w:sz w:val="20"/>
-          <w:szCs w:val="20"/>
-        </w:rPr>
-        <w:t>cd "C:\caminho\do\projeto"</w:t>
+      <w:proofErr w:type="spellStart"/>
+      <w:r>
+        <w:rPr>
+          <w:rFonts w:ascii="Courier New" w:hAnsi="Courier New" w:cs="Courier New"/>
+          <w:sz w:val="20"/>
+          <w:szCs w:val="20"/>
+        </w:rPr>
+        <w:t>cd</w:t>
+      </w:r>
+      <w:proofErr w:type="spellEnd"/>
+      <w:r>
+        <w:rPr>
+          <w:rFonts w:ascii="Courier New" w:hAnsi="Courier New" w:cs="Courier New"/>
+          <w:sz w:val="20"/>
+          <w:szCs w:val="20"/>
+        </w:rPr>
+        <w:t xml:space="preserve"> "C:\caminho\do\projeto"</w:t>
       </w:r>
     </w:p>
     <w:p>
@@ -2281,13 +3022,23 @@
           <w:szCs w:val="20"/>
         </w:rPr>
       </w:pPr>
-      <w:r>
-        <w:rPr>
-          <w:rFonts w:ascii="Courier New" w:hAnsi="Courier New" w:cs="Courier New"/>
-          <w:sz w:val="20"/>
-          <w:szCs w:val="20"/>
-        </w:rPr>
-        <w:t>git status</w:t>
+      <w:proofErr w:type="spellStart"/>
+      <w:r>
+        <w:rPr>
+          <w:rFonts w:ascii="Courier New" w:hAnsi="Courier New" w:cs="Courier New"/>
+          <w:sz w:val="20"/>
+          <w:szCs w:val="20"/>
+        </w:rPr>
+        <w:t>git</w:t>
+      </w:r>
+      <w:proofErr w:type="spellEnd"/>
+      <w:r>
+        <w:rPr>
+          <w:rFonts w:ascii="Courier New" w:hAnsi="Courier New" w:cs="Courier New"/>
+          <w:sz w:val="20"/>
+          <w:szCs w:val="20"/>
+        </w:rPr>
+        <w:t xml:space="preserve"> status</w:t>
       </w:r>
     </w:p>
     <w:p>
@@ -2323,13 +3074,41 @@
           <w:szCs w:val="20"/>
         </w:rPr>
       </w:pPr>
-      <w:r>
-        <w:rPr>
-          <w:rFonts w:ascii="Courier New" w:hAnsi="Courier New" w:cs="Courier New"/>
-          <w:sz w:val="20"/>
-          <w:szCs w:val="20"/>
-        </w:rPr>
-        <w:t>git add .</w:t>
+      <w:proofErr w:type="spellStart"/>
+      <w:r>
+        <w:rPr>
+          <w:rFonts w:ascii="Courier New" w:hAnsi="Courier New" w:cs="Courier New"/>
+          <w:sz w:val="20"/>
+          <w:szCs w:val="20"/>
+        </w:rPr>
+        <w:t>git</w:t>
+      </w:r>
+      <w:proofErr w:type="spellEnd"/>
+      <w:r>
+        <w:rPr>
+          <w:rFonts w:ascii="Courier New" w:hAnsi="Courier New" w:cs="Courier New"/>
+          <w:sz w:val="20"/>
+          <w:szCs w:val="20"/>
+        </w:rPr>
+        <w:t xml:space="preserve"> </w:t>
+      </w:r>
+      <w:proofErr w:type="spellStart"/>
+      <w:r>
+        <w:rPr>
+          <w:rFonts w:ascii="Courier New" w:hAnsi="Courier New" w:cs="Courier New"/>
+          <w:sz w:val="20"/>
+          <w:szCs w:val="20"/>
+        </w:rPr>
+        <w:t>add</w:t>
+      </w:r>
+      <w:proofErr w:type="spellEnd"/>
+      <w:r>
+        <w:rPr>
+          <w:rFonts w:ascii="Courier New" w:hAnsi="Courier New" w:cs="Courier New"/>
+          <w:sz w:val="20"/>
+          <w:szCs w:val="20"/>
+        </w:rPr>
+        <w:t xml:space="preserve"> .</w:t>
       </w:r>
     </w:p>
     <w:p>
@@ -2350,7 +3129,25 @@
           <w:sz w:val="20"/>
           <w:szCs w:val="20"/>
         </w:rPr>
-        <w:t>Faça o commit das mudanças:</w:t>
+        <w:t xml:space="preserve">Faça o </w:t>
+      </w:r>
+      <w:proofErr w:type="spellStart"/>
+      <w:r>
+        <w:rPr>
+          <w:rFonts w:ascii="Courier New" w:hAnsi="Courier New" w:cs="Courier New"/>
+          <w:sz w:val="20"/>
+          <w:szCs w:val="20"/>
+        </w:rPr>
+        <w:t>commit</w:t>
+      </w:r>
+      <w:proofErr w:type="spellEnd"/>
+      <w:r>
+        <w:rPr>
+          <w:rFonts w:ascii="Courier New" w:hAnsi="Courier New" w:cs="Courier New"/>
+          <w:sz w:val="20"/>
+          <w:szCs w:val="20"/>
+        </w:rPr>
+        <w:t xml:space="preserve"> das mudanças:</w:t>
       </w:r>
     </w:p>
     <w:p>
@@ -2365,13 +3162,41 @@
           <w:szCs w:val="20"/>
         </w:rPr>
       </w:pPr>
-      <w:r>
-        <w:rPr>
-          <w:rFonts w:ascii="Courier New" w:hAnsi="Courier New" w:cs="Courier New"/>
-          <w:sz w:val="20"/>
-          <w:szCs w:val="20"/>
-        </w:rPr>
-        <w:t>git commit -m "Mensagem descritiva da alteração"</w:t>
+      <w:proofErr w:type="spellStart"/>
+      <w:r>
+        <w:rPr>
+          <w:rFonts w:ascii="Courier New" w:hAnsi="Courier New" w:cs="Courier New"/>
+          <w:sz w:val="20"/>
+          <w:szCs w:val="20"/>
+        </w:rPr>
+        <w:t>git</w:t>
+      </w:r>
+      <w:proofErr w:type="spellEnd"/>
+      <w:r>
+        <w:rPr>
+          <w:rFonts w:ascii="Courier New" w:hAnsi="Courier New" w:cs="Courier New"/>
+          <w:sz w:val="20"/>
+          <w:szCs w:val="20"/>
+        </w:rPr>
+        <w:t xml:space="preserve"> </w:t>
+      </w:r>
+      <w:proofErr w:type="spellStart"/>
+      <w:r>
+        <w:rPr>
+          <w:rFonts w:ascii="Courier New" w:hAnsi="Courier New" w:cs="Courier New"/>
+          <w:sz w:val="20"/>
+          <w:szCs w:val="20"/>
+        </w:rPr>
+        <w:t>commit</w:t>
+      </w:r>
+      <w:proofErr w:type="spellEnd"/>
+      <w:r>
+        <w:rPr>
+          <w:rFonts w:ascii="Courier New" w:hAnsi="Courier New" w:cs="Courier New"/>
+          <w:sz w:val="20"/>
+          <w:szCs w:val="20"/>
+        </w:rPr>
+        <w:t xml:space="preserve"> -m "Mensagem descritiva da alteração"</w:t>
       </w:r>
     </w:p>
     <w:p>
@@ -2407,6 +3232,7 @@
           <w:szCs w:val="20"/>
         </w:rPr>
       </w:pPr>
+      <w:proofErr w:type="spellStart"/>
       <w:r>
         <w:rPr>
           <w:rFonts w:ascii="Courier New" w:hAnsi="Courier New" w:cs="Courier New"/>
@@ -2421,8 +3247,27 @@
           <w:sz w:val="20"/>
           <w:szCs w:val="20"/>
         </w:rPr>
-        <w:t>it push</w:t>
-      </w:r>
+        <w:t>it</w:t>
+      </w:r>
+      <w:proofErr w:type="spellEnd"/>
+      <w:r>
+        <w:rPr>
+          <w:rFonts w:ascii="Courier New" w:hAnsi="Courier New" w:cs="Courier New"/>
+          <w:sz w:val="20"/>
+          <w:szCs w:val="20"/>
+        </w:rPr>
+        <w:t xml:space="preserve"> </w:t>
+      </w:r>
+      <w:proofErr w:type="spellStart"/>
+      <w:r>
+        <w:rPr>
+          <w:rFonts w:ascii="Courier New" w:hAnsi="Courier New" w:cs="Courier New"/>
+          <w:sz w:val="20"/>
+          <w:szCs w:val="20"/>
+        </w:rPr>
+        <w:t>push</w:t>
+      </w:r>
+      <w:proofErr w:type="spellEnd"/>
     </w:p>
     <w:p>
       <w:pPr>
@@ -2524,15 +3369,38 @@
           <w:sz w:val="20"/>
           <w:szCs w:val="20"/>
         </w:rPr>
-        <w:t>Se o nome da tabela estiver na tela, podemos selecionar o nome da tabela e apertar ALT+F1</w:t>
-      </w:r>
-      <w:r>
-        <w:rPr>
-          <w:rFonts w:ascii="Courier New" w:hAnsi="Courier New" w:cs="Courier New"/>
-          <w:sz w:val="20"/>
-          <w:szCs w:val="20"/>
-        </w:rPr>
-        <w:t xml:space="preserve">. </w:t>
+        <w:t xml:space="preserve">Se o nome da tabela estiver na tela, podemos selecionar o nome da tabela e apertar </w:t>
+      </w:r>
+      <w:r>
+        <w:rPr>
+          <w:rFonts w:ascii="Courier New" w:hAnsi="Courier New" w:cs="Courier New"/>
+          <w:b/>
+          <w:bCs/>
+          <w:color w:val="A5C9EB" w:themeColor="text2" w:themeTint="40"/>
+          <w:sz w:val="20"/>
+          <w:szCs w:val="20"/>
+        </w:rPr>
+        <w:t>ALT+F1</w:t>
+      </w:r>
+      <w:r>
+        <w:rPr>
+          <w:rFonts w:ascii="Courier New" w:hAnsi="Courier New" w:cs="Courier New"/>
+          <w:b/>
+          <w:bCs/>
+          <w:color w:val="A5C9EB" w:themeColor="text2" w:themeTint="40"/>
+          <w:sz w:val="20"/>
+          <w:szCs w:val="20"/>
+        </w:rPr>
+        <w:t>.</w:t>
+      </w:r>
+      <w:r>
+        <w:rPr>
+          <w:rFonts w:ascii="Courier New" w:hAnsi="Courier New" w:cs="Courier New"/>
+          <w:color w:val="A5C9EB" w:themeColor="text2" w:themeTint="40"/>
+          <w:sz w:val="20"/>
+          <w:szCs w:val="20"/>
+        </w:rPr>
+        <w:t xml:space="preserve"> </w:t>
       </w:r>
       <w:r>
         <w:rPr>
@@ -3762,6 +4630,7 @@
   <w:style w:type="character" w:default="1" w:styleId="Fontepargpadro">
     <w:name w:val="Default Paragraph Font"/>
     <w:uiPriority w:val="1"/>
+    <w:semiHidden/>
     <w:unhideWhenUsed/>
   </w:style>
   <w:style w:type="table" w:default="1" w:styleId="Tabelanormal">
